--- a/Metadata.docx
+++ b/Metadata.docx
@@ -42,7 +42,6 @@
           <w:bCs/>
         </w:rPr>
       </w:pPr>
-      <w:proofErr w:type="spellStart"/>
       <w:r>
         <w:rPr>
           <w:b/>
@@ -50,7 +49,6 @@
         </w:rPr>
         <w:t>CWR_checklists</w:t>
       </w:r>
-      <w:proofErr w:type="spellEnd"/>
     </w:p>
     <w:p>
       <w:pPr>
@@ -146,11 +144,6 @@
           <w:rFonts w:cstheme="minorHAnsi"/>
         </w:rPr>
         <w:tab/>
-      </w:r>
-      <w:r>
-        <w:rPr>
-          <w:rFonts w:cstheme="minorHAnsi"/>
-        </w:rPr>
         <w:t>GRIN_Canada_cleaned_data.csv</w:t>
       </w:r>
     </w:p>
@@ -171,74 +164,42 @@
           <w:rFonts w:cstheme="minorHAnsi"/>
         </w:rPr>
         <w:tab/>
-        <w:t xml:space="preserve">Downloaded from: </w:t>
-      </w:r>
-      <w:proofErr w:type="gramStart"/>
-      <w:r>
-        <w:rPr>
-          <w:rFonts w:cstheme="minorHAnsi"/>
-        </w:rPr>
-        <w:t>https://npgsweb.ars-grin.gov/gringlobal/search</w:t>
-      </w:r>
-      <w:proofErr w:type="gramEnd"/>
-    </w:p>
-    <w:p>
-      <w:pPr>
-        <w:rPr>
-          <w:rFonts w:cstheme="minorHAnsi"/>
-        </w:rPr>
-      </w:pPr>
-      <w:r>
-        <w:rPr>
-          <w:rFonts w:cstheme="minorHAnsi"/>
-        </w:rPr>
-        <w:tab/>
-      </w:r>
-      <w:r>
-        <w:rPr>
-          <w:rFonts w:cstheme="minorHAnsi"/>
-        </w:rPr>
-        <w:t>GRIN_US_cleaned_data</w:t>
-      </w:r>
-      <w:r>
-        <w:rPr>
-          <w:rFonts w:cstheme="minorHAnsi"/>
-        </w:rPr>
-        <w:t>.csv</w:t>
-      </w:r>
-    </w:p>
-    <w:p>
-      <w:pPr>
-        <w:rPr>
-          <w:rFonts w:cstheme="minorHAnsi"/>
-        </w:rPr>
-      </w:pPr>
-      <w:r>
-        <w:rPr>
-          <w:rFonts w:cstheme="minorHAnsi"/>
-        </w:rPr>
-        <w:tab/>
-      </w:r>
-      <w:r>
-        <w:rPr>
-          <w:rFonts w:cstheme="minorHAnsi"/>
-        </w:rPr>
-        <w:tab/>
-      </w:r>
-      <w:r>
-        <w:rPr>
-          <w:rFonts w:cstheme="minorHAnsi"/>
-        </w:rPr>
-        <w:t xml:space="preserve">Downloaded from: </w:t>
-      </w:r>
-      <w:proofErr w:type="gramStart"/>
-      <w:r>
-        <w:rPr>
-          <w:rFonts w:cstheme="minorHAnsi"/>
-        </w:rPr>
-        <w:t>https://npgsweb.ars-grin.gov/gringlobal/search</w:t>
-      </w:r>
-      <w:proofErr w:type="gramEnd"/>
+        <w:t>Downloaded from: https://npgsweb.ars-grin.gov/gringlobal/search</w:t>
+      </w:r>
+    </w:p>
+    <w:p>
+      <w:pPr>
+        <w:rPr>
+          <w:rFonts w:cstheme="minorHAnsi"/>
+        </w:rPr>
+      </w:pPr>
+      <w:r>
+        <w:rPr>
+          <w:rFonts w:cstheme="minorHAnsi"/>
+        </w:rPr>
+        <w:tab/>
+        <w:t>GRIN_US_cleaned_data.csv</w:t>
+      </w:r>
+    </w:p>
+    <w:p>
+      <w:pPr>
+        <w:rPr>
+          <w:rFonts w:cstheme="minorHAnsi"/>
+        </w:rPr>
+      </w:pPr>
+      <w:r>
+        <w:rPr>
+          <w:rFonts w:cstheme="minorHAnsi"/>
+        </w:rPr>
+        <w:tab/>
+      </w:r>
+      <w:r>
+        <w:rPr>
+          <w:rFonts w:cstheme="minorHAnsi"/>
+        </w:rPr>
+        <w:tab/>
+        <w:t>Downloaded from: https://npgsweb.ars-grin.gov/gringlobal/search</w:t>
+      </w:r>
     </w:p>
     <w:p>
       <w:pPr>
@@ -251,13 +212,7 @@
         <w:rPr>
           <w:rFonts w:cstheme="minorHAnsi"/>
         </w:rPr>
-        <w:t>pnas_tableS1_USinventory_1A_1B_1C</w:t>
-      </w:r>
-      <w:r>
-        <w:rPr>
-          <w:rFonts w:cstheme="minorHAnsi"/>
-        </w:rPr>
-        <w:t>.csv</w:t>
+        <w:t>pnas_tableS1_USinventory_1A_1B_1C.csv</w:t>
       </w:r>
     </w:p>
     <w:p>
@@ -309,7 +264,6 @@
           <w:bCs/>
         </w:rPr>
       </w:pPr>
-      <w:proofErr w:type="spellStart"/>
       <w:r>
         <w:rPr>
           <w:b/>
@@ -317,7 +271,6 @@
         </w:rPr>
         <w:t>Garden_Data</w:t>
       </w:r>
-      <w:proofErr w:type="spellEnd"/>
     </w:p>
     <w:p>
       <w:r>
@@ -343,7 +296,26 @@
           <w:bCs/>
         </w:rPr>
       </w:pPr>
-      <w:proofErr w:type="spellStart"/>
+      <w:r>
+        <w:rPr>
+          <w:b/>
+          <w:bCs/>
+        </w:rPr>
+        <w:t>GBIF_download_inputs</w:t>
+      </w:r>
+    </w:p>
+    <w:p>
+      <w:r>
+        <w:t>This folder contains 6 separate csv’s containing all of the taxon keys used to match our CWR species with taxon identifiers used by GBIF. Data was kept in 6 separate files since the number of occurrence downloads is capped at 100,000 and will exceed if all of the taxon keys are kept together.</w:t>
+      </w:r>
+    </w:p>
+    <w:p>
+      <w:pPr>
+        <w:rPr>
+          <w:b/>
+          <w:bCs/>
+        </w:rPr>
+      </w:pPr>
       <w:r>
         <w:rPr>
           <w:b/>
@@ -351,30 +323,17 @@
         </w:rPr>
         <w:t>Geo_Data</w:t>
       </w:r>
-      <w:proofErr w:type="spellEnd"/>
-    </w:p>
-    <w:p>
-      <w:r>
-        <w:t xml:space="preserve">This subdirectory includes the input geographic data that, after processing, was used to define the region of occurrence for natural occurrences from GBIF and for wild origin garden </w:t>
-      </w:r>
-      <w:proofErr w:type="gramStart"/>
-      <w:r>
-        <w:t>accessions, and</w:t>
-      </w:r>
-      <w:proofErr w:type="gramEnd"/>
-      <w:r>
-        <w:t xml:space="preserve"> was also used for graphical mapping.   </w:t>
-      </w:r>
-    </w:p>
-    <w:p>
-      <w:r>
-        <w:tab/>
-      </w:r>
-      <w:proofErr w:type="spellStart"/>
-      <w:r>
+    </w:p>
+    <w:p>
+      <w:r>
+        <w:t xml:space="preserve">This subdirectory includes the input geographic data that, after processing, was used to define the region of occurrence for natural occurrences from GBIF and for wild origin garden accessions, and was also used for graphical mapping.   </w:t>
+      </w:r>
+    </w:p>
+    <w:p>
+      <w:r>
+        <w:tab/>
         <w:t>Canada.geojson</w:t>
       </w:r>
-      <w:proofErr w:type="spellEnd"/>
     </w:p>
     <w:p>
       <w:pPr>
@@ -403,59 +362,29 @@
         <w:ind w:left="1440"/>
       </w:pPr>
       <w:r>
-        <w:t>Used this Canada layer to clip ecoregions of the world (</w:t>
-      </w:r>
-      <w:proofErr w:type="spellStart"/>
-      <w:r>
-        <w:t>World_</w:t>
-      </w:r>
-      <w:proofErr w:type="gramStart"/>
-      <w:r>
-        <w:t>ecoregions.geojson</w:t>
-      </w:r>
-      <w:proofErr w:type="spellEnd"/>
-      <w:proofErr w:type="gramEnd"/>
-      <w:r>
-        <w:t>) to Canada’s national boundary.</w:t>
-      </w:r>
-    </w:p>
-    <w:p>
-      <w:r>
-        <w:tab/>
-      </w:r>
-      <w:proofErr w:type="spellStart"/>
-      <w:r>
-        <w:t>Canada_ecoregions_</w:t>
-      </w:r>
-      <w:proofErr w:type="gramStart"/>
-      <w:r>
-        <w:t>clipped.geojson</w:t>
-      </w:r>
-      <w:proofErr w:type="spellEnd"/>
-      <w:proofErr w:type="gramEnd"/>
-    </w:p>
-    <w:p>
-      <w:r>
-        <w:tab/>
-      </w:r>
-      <w:r>
-        <w:tab/>
-      </w:r>
-      <w:r>
-        <w:t xml:space="preserve">World ecoregions file after clipping to </w:t>
-      </w:r>
-      <w:proofErr w:type="spellStart"/>
-      <w:r>
-        <w:t>canada’s</w:t>
-      </w:r>
-      <w:proofErr w:type="spellEnd"/>
-      <w:r>
-        <w:t xml:space="preserve"> national border.</w:t>
-      </w:r>
-    </w:p>
-    <w:p>
-      <w:r>
         <w:lastRenderedPageBreak/>
+        <w:t>Used this Canada layer to clip ecoregions of the world (World_ecoregions.geojson) to Canada’s national boundary.</w:t>
+      </w:r>
+    </w:p>
+    <w:p>
+      <w:r>
+        <w:tab/>
+        <w:t>Canada_ecoregions_clipped.geojson</w:t>
+      </w:r>
+    </w:p>
+    <w:p>
+      <w:r>
+        <w:tab/>
+      </w:r>
+      <w:r>
+        <w:tab/>
+      </w:r>
+      <w:r>
+        <w:t>World ecoregions file after clipping to canada’s national border.</w:t>
+      </w:r>
+    </w:p>
+    <w:p>
+      <w:r>
         <w:tab/>
       </w:r>
       <w:r>
@@ -466,17 +395,8 @@
     <w:p>
       <w:r>
         <w:tab/>
-      </w:r>
-      <w:proofErr w:type="spellStart"/>
-      <w:r>
-        <w:t>Canada_</w:t>
-      </w:r>
-      <w:proofErr w:type="gramStart"/>
-      <w:r>
-        <w:t>provinces.geojson</w:t>
-      </w:r>
-      <w:proofErr w:type="spellEnd"/>
-      <w:proofErr w:type="gramEnd"/>
+        <w:t>Canada_provinces.geojson</w:t>
+      </w:r>
     </w:p>
     <w:p>
       <w:pPr>
@@ -503,378 +423,425 @@
     <w:p>
       <w:r>
         <w:tab/>
-      </w:r>
-      <w:proofErr w:type="spellStart"/>
-      <w:r>
-        <w:t>World_</w:t>
-      </w:r>
-      <w:proofErr w:type="gramStart"/>
-      <w:r>
-        <w:t>ecoregions.geojson</w:t>
-      </w:r>
-      <w:proofErr w:type="spellEnd"/>
-      <w:proofErr w:type="gramEnd"/>
-    </w:p>
-    <w:p>
-      <w:r>
-        <w:tab/>
-      </w:r>
-      <w:r>
-        <w:tab/>
-      </w:r>
-      <w:r>
-        <w:t>Ecoregion level 3</w:t>
-      </w:r>
-      <w:r>
-        <w:t>,</w:t>
+        <w:t>World_ecoregions.geojson</w:t>
+      </w:r>
+    </w:p>
+    <w:p>
+      <w:r>
+        <w:tab/>
+      </w:r>
+      <w:r>
+        <w:tab/>
+        <w:t xml:space="preserve">Ecoregion level 3, downloaded from: </w:t>
+      </w:r>
+      <w:r>
+        <w:t>http://maps.tnc.org/gis_data.html</w:t>
+      </w:r>
+    </w:p>
+    <w:p>
+      <w:pPr>
+        <w:rPr>
+          <w:b/>
+          <w:bCs/>
+        </w:rPr>
+      </w:pPr>
+      <w:r>
+        <w:rPr>
+          <w:b/>
+          <w:bCs/>
+        </w:rPr>
+        <w:t>Input_Data_and_Files</w:t>
+      </w:r>
+    </w:p>
+    <w:p>
+      <w:r>
+        <w:rPr>
+          <w:b/>
+          <w:bCs/>
+        </w:rPr>
+        <w:tab/>
+      </w:r>
+      <w:r>
+        <w:t>garden_contact_list_full.csv</w:t>
+      </w:r>
+    </w:p>
+    <w:p>
+      <w:r>
+        <w:tab/>
+      </w:r>
+      <w:r>
+        <w:tab/>
+        <w:t>Includes all of the gardens that we attempted to contact, including contact info</w:t>
+      </w:r>
+    </w:p>
+    <w:p>
+      <w:pPr>
+        <w:ind w:firstLine="720"/>
+      </w:pPr>
+      <w:r>
+        <w:t>garden_list</w:t>
+      </w:r>
+      <w:r>
+        <w:t>.csv</w:t>
+      </w:r>
+    </w:p>
+    <w:p>
+      <w:pPr>
+        <w:ind w:firstLine="720"/>
+      </w:pPr>
+      <w:r>
+        <w:tab/>
+        <w:t>Includes only the gardens that contributed full, usable data (for graphical mapping)</w:t>
+      </w:r>
+    </w:p>
+    <w:p>
+      <w:pPr>
+        <w:ind w:firstLine="720"/>
+      </w:pPr>
+      <w:r>
+        <w:t>master_list_apr_3.csv</w:t>
+      </w:r>
+    </w:p>
+    <w:p>
+      <w:pPr>
+        <w:ind w:left="1440"/>
+      </w:pPr>
+      <w:r>
+        <w:t>Our list of CWR taxa, which includes species identified from multiple resources (see CWR Checklists subdirectory).</w:t>
+      </w:r>
+    </w:p>
+    <w:p>
+      <w:pPr>
+        <w:rPr>
+          <w:b/>
+          <w:bCs/>
+        </w:rPr>
+      </w:pPr>
+      <w:r>
+        <w:rPr>
+          <w:b/>
+          <w:bCs/>
+        </w:rPr>
+        <w:t>Output_Data_and_Files</w:t>
+      </w:r>
+    </w:p>
+    <w:p>
+      <w:r>
+        <w:tab/>
+        <w:t>anti_join_missing_cwrs.csv</w:t>
+      </w:r>
+    </w:p>
+    <w:p>
+      <w:pPr>
+        <w:ind w:left="1440"/>
+      </w:pPr>
+      <w:r>
+        <w:t>A list of CWRs that we could not produce range maps for using the GBIF occurrence data.</w:t>
+      </w:r>
+    </w:p>
+    <w:p>
+      <w:r>
+        <w:tab/>
+        <w:t>ecoregion_gap_table.csv</w:t>
+      </w:r>
+    </w:p>
+    <w:p>
+      <w:pPr>
+        <w:ind w:left="1440"/>
+      </w:pPr>
+      <w:r>
+        <w:t xml:space="preserve">This table includes a row for each unique ecoregion in which each unique CWR naturally occurs. When Garden = NA for a row, no surveyed garden had an accession that was </w:t>
+      </w:r>
+      <w:r>
+        <w:t>wild collected</w:t>
+      </w:r>
+      <w:r>
+        <w:t xml:space="preserve"> from that native region. When</w:t>
+      </w:r>
+      <w:r>
+        <w:t xml:space="preserve"> Garden != NA, the named garden identifies the collection where an accession of origin from that region occurs. When there are more than one wild origin accessions from a unique ecoregion for a CWR, the row was expanded. For example, if three accessions from native region X were identified for CWR species Y, the table would include 3 unique rows for that CWR x region combination. </w:t>
+      </w:r>
+    </w:p>
+    <w:p>
+      <w:r>
+        <w:tab/>
+        <w:t>ecoregion_gap_table_post_manual_range_edits.csv</w:t>
+      </w:r>
+    </w:p>
+    <w:p>
+      <w:pPr>
+        <w:ind w:left="1440"/>
+      </w:pPr>
+      <w:r>
+        <w:lastRenderedPageBreak/>
+        <w:t xml:space="preserve">This table is a manually edited version of </w:t>
+      </w:r>
+      <w:r>
+        <w:t>ecoregion_gap_table.csv</w:t>
+      </w:r>
+      <w:r>
+        <w:t>. As outlined in our methods, we manually removed rows that represent ecoregions outside of the likely native range of each CWR.</w:t>
+      </w:r>
+    </w:p>
+    <w:p>
+      <w:r>
+        <w:tab/>
+        <w:t>province_gap_table.csv</w:t>
+      </w:r>
+    </w:p>
+    <w:p>
+      <w:pPr>
+        <w:ind w:left="1440"/>
+      </w:pPr>
+      <w:r>
+        <w:t xml:space="preserve">This table includes a row for each unique province in which each unique CWR naturally occurs. When Garden = NA for a row, no surveyed garden had an accession that was wild collected from that native region. When Garden != NA, the named garden identifies the collection where an accession of origin from that region occurs. When there are more than one wild origin accessions from a unique ecoregion for a CWR, the row was expanded. For example, if three accessions from native region X were identified for CWR species Y, the table would include 3 unique rows for that CWR x region combination. </w:t>
+      </w:r>
+    </w:p>
+    <w:p>
+      <w:r>
+        <w:tab/>
+        <w:t>province_gap_table_post_manual_range_edits.csv</w:t>
+      </w:r>
+    </w:p>
+    <w:p>
+      <w:pPr>
+        <w:ind w:left="1440"/>
+      </w:pPr>
+      <w:r>
+        <w:t>This table is a manually edited version of province</w:t>
+      </w:r>
+      <w:r>
+        <w:t>_gap_table.csv</w:t>
+      </w:r>
+      <w:r>
+        <w:t>. As outlined in our methods, we manually removed rows that represent ecoregions outside of the likely native range of each CWR.</w:t>
+      </w:r>
+    </w:p>
+    <w:p>
+      <w:r>
+        <w:tab/>
+        <w:t>saskatoon_gap_table_ecoregion.csv</w:t>
+      </w:r>
+    </w:p>
+    <w:p>
+      <w:pPr>
+        <w:ind w:left="1440"/>
+      </w:pPr>
+      <w:r>
+        <w:t xml:space="preserve">This table is a filtered version of </w:t>
+      </w:r>
+      <w:r>
+        <w:t>ecoregion_gap_table.csv</w:t>
+      </w:r>
+      <w:r>
+        <w:t xml:space="preserve">., with filter(Crop == “Saskatoon”). </w:t>
+      </w:r>
+    </w:p>
+    <w:p>
+      <w:r>
+        <w:tab/>
+        <w:t>saskatoon_gap_table_province.csv</w:t>
+      </w:r>
+    </w:p>
+    <w:p>
+      <w:pPr>
+        <w:ind w:left="1440"/>
+      </w:pPr>
+      <w:r>
+        <w:t>This table is a filtered version of province</w:t>
+      </w:r>
+      <w:r>
+        <w:t>_gap_table.csv</w:t>
+      </w:r>
+      <w:r>
+        <w:t xml:space="preserve">., with filter(Crop == “Saskatoon”). </w:t>
+      </w:r>
+    </w:p>
+    <w:p>
+      <w:pPr>
+        <w:rPr>
+          <w:b/>
+          <w:bCs/>
+        </w:rPr>
+      </w:pPr>
+      <w:r>
+        <w:rPr>
+          <w:b/>
+          <w:bCs/>
+        </w:rPr>
+        <w:t>Rfile_unite_Davidson_and_GRIN_CWR_lists</w:t>
+      </w:r>
+      <w:r>
+        <w:rPr>
+          <w:b/>
+          <w:bCs/>
+        </w:rPr>
+        <w:t>.R</w:t>
+      </w:r>
+    </w:p>
+    <w:p>
+      <w:pPr>
+        <w:ind w:left="720"/>
+      </w:pPr>
+      <w:r>
+        <w:t xml:space="preserve">Use this file to </w:t>
+      </w:r>
+      <w:r>
+        <w:t>read, clean and fully join different CWR lists into a single list that includes both matching and unique taxa from each input list.</w:t>
       </w:r>
       <w:r>
         <w:t xml:space="preserve"> </w:t>
       </w:r>
-      <w:r>
-        <w:t xml:space="preserve">downloaded from: </w:t>
-      </w:r>
-      <w:proofErr w:type="gramStart"/>
-      <w:r>
-        <w:t>http://maps.tnc.org/gis_data.html</w:t>
-      </w:r>
-      <w:proofErr w:type="gramEnd"/>
-    </w:p>
-    <w:p>
-      <w:pPr>
-        <w:rPr>
-          <w:b/>
-          <w:bCs/>
-        </w:rPr>
-      </w:pPr>
-      <w:proofErr w:type="spellStart"/>
-      <w:r>
-        <w:rPr>
-          <w:b/>
-          <w:bCs/>
-        </w:rPr>
-        <w:t>Input_Data_and_Files</w:t>
-      </w:r>
-      <w:proofErr w:type="spellEnd"/>
-    </w:p>
-    <w:p>
-      <w:r>
-        <w:rPr>
-          <w:b/>
-          <w:bCs/>
-        </w:rPr>
-        <w:tab/>
-      </w:r>
-      <w:r>
-        <w:t>garden_contact_list_full</w:t>
-      </w:r>
-      <w:r>
-        <w:t>.csv</w:t>
-      </w:r>
-    </w:p>
-    <w:p>
-      <w:r>
-        <w:tab/>
-      </w:r>
-      <w:r>
-        <w:tab/>
-        <w:t xml:space="preserve">Includes all of the gardens that we attempted to contact, including contact </w:t>
-      </w:r>
-      <w:proofErr w:type="gramStart"/>
-      <w:r>
-        <w:t>info</w:t>
-      </w:r>
-      <w:proofErr w:type="gramEnd"/>
-    </w:p>
-    <w:p>
-      <w:pPr>
-        <w:ind w:firstLine="720"/>
-      </w:pPr>
-      <w:r>
-        <w:t>garden_list</w:t>
-      </w:r>
-      <w:r>
-        <w:t>.csv</w:t>
-      </w:r>
-    </w:p>
-    <w:p>
-      <w:pPr>
-        <w:ind w:firstLine="720"/>
-      </w:pPr>
-      <w:r>
-        <w:tab/>
-        <w:t>Includes only the gardens that contributed full, usable data (for graphical mapping)</w:t>
-      </w:r>
-    </w:p>
-    <w:p>
-      <w:pPr>
-        <w:ind w:firstLine="720"/>
-      </w:pPr>
-      <w:r>
-        <w:t>master_list_apr_3.csv</w:t>
-      </w:r>
-    </w:p>
-    <w:p>
-      <w:pPr>
-        <w:ind w:left="1440"/>
-      </w:pPr>
-      <w:r>
-        <w:t>Our list of CWR taxa, which includes species identified from multiple resources (see CWR Checklists subdirectory).</w:t>
-      </w:r>
-    </w:p>
-    <w:p>
-      <w:pPr>
-        <w:rPr>
-          <w:b/>
-          <w:bCs/>
-        </w:rPr>
-      </w:pPr>
-      <w:proofErr w:type="spellStart"/>
-      <w:r>
-        <w:rPr>
-          <w:b/>
-          <w:bCs/>
-        </w:rPr>
-        <w:t>Output_Data_and_Files</w:t>
-      </w:r>
-      <w:proofErr w:type="spellEnd"/>
-    </w:p>
-    <w:p>
-      <w:r>
-        <w:tab/>
-      </w:r>
-      <w:r>
-        <w:t>anti_join_missing_cwrs</w:t>
-      </w:r>
-      <w:r>
-        <w:t>.csv</w:t>
-      </w:r>
-    </w:p>
-    <w:p>
-      <w:pPr>
-        <w:ind w:left="1440"/>
-      </w:pPr>
-      <w:r>
-        <w:t>A list of CWRs that we could not produce range maps for using the GBIF occurrence data.</w:t>
-      </w:r>
-    </w:p>
-    <w:p>
-      <w:r>
-        <w:tab/>
-      </w:r>
-      <w:r>
-        <w:t>ecoregion_gap_table</w:t>
-      </w:r>
-      <w:r>
-        <w:t>.csv</w:t>
-      </w:r>
-    </w:p>
-    <w:p>
-      <w:pPr>
-        <w:ind w:left="1440"/>
-      </w:pPr>
-      <w:r>
-        <w:t xml:space="preserve">This table includes a row for each unique ecoregion in which each unique CWR naturally occurs. When Garden = NA for a row, no surveyed garden had an accession that was </w:t>
-      </w:r>
-      <w:r>
-        <w:t>wild collected</w:t>
-      </w:r>
-      <w:r>
-        <w:t xml:space="preserve"> from that native region. When</w:t>
-      </w:r>
-      <w:r>
-        <w:t xml:space="preserve"> </w:t>
-      </w:r>
-      <w:proofErr w:type="gramStart"/>
-      <w:r>
-        <w:t>Garden !</w:t>
-      </w:r>
-      <w:proofErr w:type="gramEnd"/>
-      <w:r>
-        <w:t xml:space="preserve">= NA, the named garden identifies the collection where an accession of origin from that region occurs. When there are more than one wild origin accessions from a unique ecoregion for a CWR, the row was expanded. For example, if three accessions from native region X were identified for CWR species Y, the table would include 3 unique rows for that CWR x region combination. </w:t>
-      </w:r>
-    </w:p>
-    <w:p>
-      <w:r>
-        <w:tab/>
-      </w:r>
-      <w:r>
-        <w:t>ecoregion_gap_table_post_manual_range_edits</w:t>
-      </w:r>
-      <w:r>
-        <w:t>.csv</w:t>
-      </w:r>
-    </w:p>
-    <w:p>
-      <w:pPr>
-        <w:ind w:left="1440"/>
-      </w:pPr>
-      <w:r>
-        <w:t xml:space="preserve">This table is a manually edited version of </w:t>
-      </w:r>
-      <w:r>
-        <w:t>ecoregion_gap_table.csv</w:t>
-      </w:r>
-      <w:r>
-        <w:t>. As outlined in our methods, we manually removed rows that represent ecoregions outside of the likely native range of each CWR.</w:t>
-      </w:r>
-    </w:p>
-    <w:p>
-      <w:r>
-        <w:tab/>
-      </w:r>
-      <w:r>
-        <w:t>province_gap_table</w:t>
-      </w:r>
-      <w:r>
-        <w:t>.csv</w:t>
-      </w:r>
-    </w:p>
-    <w:p>
-      <w:pPr>
-        <w:ind w:left="1440"/>
-      </w:pPr>
-      <w:r>
-        <w:t xml:space="preserve">This table includes a row for each unique </w:t>
-      </w:r>
-      <w:r>
-        <w:t>province</w:t>
-      </w:r>
-      <w:r>
-        <w:t xml:space="preserve"> in which each unique CWR naturally occurs. When Garden = NA for a row, no surveyed garden had an accession that was </w:t>
-      </w:r>
-      <w:r>
+    </w:p>
+    <w:p>
+      <w:pPr>
+        <w:rPr>
+          <w:b/>
+          <w:bCs/>
+        </w:rPr>
+      </w:pPr>
+      <w:r>
+        <w:rPr>
+          <w:b/>
+          <w:bCs/>
+        </w:rPr>
+        <w:t>Rfile_identify_cwr_accessions_from_garden_collection_data</w:t>
+      </w:r>
+      <w:r>
+        <w:rPr>
+          <w:b/>
+          <w:bCs/>
+        </w:rPr>
+        <w:t>.R</w:t>
+      </w:r>
+    </w:p>
+    <w:p>
+      <w:pPr>
+        <w:ind w:left="720"/>
+      </w:pPr>
+      <w:r>
+        <w:t>Use this file to filter and clean garden collection data so that it only includes CWRs (rather than full garden collection) and is formatted for combining with other gardens into a full inventory.</w:t>
+      </w:r>
+    </w:p>
+    <w:p>
+      <w:pPr>
+        <w:rPr>
+          <w:b/>
+          <w:bCs/>
+        </w:rPr>
+      </w:pPr>
+      <w:r>
+        <w:rPr>
+          <w:b/>
+          <w:bCs/>
+        </w:rPr>
+        <w:t>Rfile_GBIF_download_clean</w:t>
+      </w:r>
+      <w:r>
+        <w:rPr>
+          <w:b/>
+          <w:bCs/>
+        </w:rPr>
+        <w:t>.R</w:t>
+      </w:r>
+    </w:p>
+    <w:p>
+      <w:pPr>
+        <w:ind w:left="720"/>
+      </w:pPr>
+      <w:r>
+        <w:t>Use this file to find occurrence points from GBIF that we used to define species ranges. The output download is large and cannot be stored in a standard github directory.</w:t>
+      </w:r>
+    </w:p>
+    <w:p>
+      <w:pPr>
+        <w:rPr>
+          <w:b/>
+          <w:bCs/>
+        </w:rPr>
+      </w:pPr>
+      <w:r>
+        <w:rPr>
+          <w:b/>
+          <w:bCs/>
+        </w:rPr>
+        <w:t>Rfile_process_GBIF_data_for_native_range_and_gap_analyses</w:t>
+      </w:r>
+      <w:r>
+        <w:rPr>
+          <w:b/>
+          <w:bCs/>
+        </w:rPr>
+        <w:t>.R</w:t>
+      </w:r>
+    </w:p>
+    <w:p>
+      <w:r>
+        <w:rPr>
+          <w:b/>
+          <w:bCs/>
+        </w:rPr>
+        <w:tab/>
+      </w:r>
+      <w:r>
+        <w:t xml:space="preserve">Use this file to combine all </w:t>
+      </w:r>
+      <w:r>
+        <w:t xml:space="preserve">garden data into one full inventory, and then generate gap tables by </w:t>
+      </w:r>
+      <w:r>
+        <w:tab/>
+        <w:t>joining the garden inventory data frame with the natural occurrence data.</w:t>
+      </w:r>
+    </w:p>
+    <w:p>
+      <w:pPr>
+        <w:rPr>
+          <w:b/>
+          <w:bCs/>
+        </w:rPr>
+      </w:pPr>
+      <w:r>
+        <w:rPr>
+          <w:b/>
+          <w:bCs/>
+        </w:rPr>
+        <w:t>Rfile_conduct_native_occurrence_summary_statistics</w:t>
+      </w:r>
+      <w:r>
+        <w:rPr>
+          <w:b/>
+          <w:bCs/>
+        </w:rPr>
+        <w:t>.R</w:t>
+      </w:r>
+    </w:p>
+    <w:p>
+      <w:r>
+        <w:rPr>
+          <w:b/>
+          <w:bCs/>
+        </w:rPr>
         <w:lastRenderedPageBreak/>
-        <w:t xml:space="preserve">wild collected from that native region. When </w:t>
-      </w:r>
-      <w:proofErr w:type="gramStart"/>
-      <w:r>
-        <w:t>Garden !</w:t>
-      </w:r>
-      <w:proofErr w:type="gramEnd"/>
-      <w:r>
-        <w:t xml:space="preserve">= NA, the named garden identifies the collection where an accession of origin from that region occurs. When there are more than one wild origin accessions from a unique ecoregion for a CWR, the row was expanded. For example, if three accessions from native region X were identified for CWR species Y, the table would include 3 unique rows for that CWR x region combination. </w:t>
-      </w:r>
-    </w:p>
-    <w:p>
-      <w:r>
-        <w:tab/>
-      </w:r>
-      <w:r>
-        <w:t>province_gap_table_post_manual_range_edits</w:t>
-      </w:r>
-      <w:r>
-        <w:t>.csv</w:t>
-      </w:r>
-    </w:p>
-    <w:p>
-      <w:pPr>
-        <w:ind w:left="1440"/>
-      </w:pPr>
-      <w:r>
-        <w:t xml:space="preserve">This table is a manually edited version of </w:t>
-      </w:r>
-      <w:r>
-        <w:t>province</w:t>
-      </w:r>
-      <w:r>
-        <w:t>_gap_table.csv</w:t>
-      </w:r>
-      <w:r>
-        <w:t>. As outlined in our methods, we manually removed rows that represent ecoregions outside of the likely native range of each CWR.</w:t>
-      </w:r>
-    </w:p>
-    <w:p>
-      <w:r>
-        <w:tab/>
-      </w:r>
-      <w:r>
-        <w:t>saskatoon_gap_table_ecoregion</w:t>
-      </w:r>
-      <w:r>
-        <w:t>.csv</w:t>
-      </w:r>
-    </w:p>
-    <w:p>
-      <w:pPr>
-        <w:ind w:left="1440"/>
-      </w:pPr>
-      <w:r>
-        <w:t xml:space="preserve">This table is a filtered version of </w:t>
-      </w:r>
-      <w:r>
-        <w:t>ecoregion_gap_table.csv</w:t>
-      </w:r>
-      <w:r>
-        <w:t xml:space="preserve">., with </w:t>
-      </w:r>
-      <w:proofErr w:type="gramStart"/>
-      <w:r>
-        <w:t>filter(</w:t>
-      </w:r>
-      <w:proofErr w:type="gramEnd"/>
-      <w:r>
-        <w:t xml:space="preserve">Crop == “Saskatoon”). </w:t>
-      </w:r>
-    </w:p>
-    <w:p>
-      <w:r>
-        <w:tab/>
-      </w:r>
-      <w:r>
-        <w:t>saskatoon_gap_table_province</w:t>
-      </w:r>
-      <w:r>
-        <w:t>.csv</w:t>
-      </w:r>
-    </w:p>
-    <w:p>
-      <w:pPr>
-        <w:ind w:left="1440"/>
-      </w:pPr>
-      <w:r>
-        <w:t xml:space="preserve">This table is a filtered version of </w:t>
-      </w:r>
-      <w:r>
-        <w:t>province</w:t>
-      </w:r>
-      <w:r>
-        <w:t>_gap_table.csv</w:t>
-      </w:r>
-      <w:r>
-        <w:t xml:space="preserve">., with </w:t>
-      </w:r>
-      <w:proofErr w:type="gramStart"/>
-      <w:r>
-        <w:t>filter(</w:t>
-      </w:r>
-      <w:proofErr w:type="gramEnd"/>
-      <w:r>
-        <w:t xml:space="preserve">Crop == “Saskatoon”). </w:t>
-      </w:r>
-    </w:p>
-    <w:p>
-      <w:pPr>
-        <w:rPr>
-          <w:b/>
-          <w:bCs/>
-        </w:rPr>
-      </w:pPr>
-      <w:proofErr w:type="spellStart"/>
-      <w:r>
-        <w:rPr>
-          <w:b/>
-          <w:bCs/>
-        </w:rPr>
-        <w:t>Rfile_unite_Davidson_and_GRIN_CWR_</w:t>
-      </w:r>
-      <w:proofErr w:type="gramStart"/>
-      <w:r>
-        <w:rPr>
-          <w:b/>
-          <w:bCs/>
-        </w:rPr>
-        <w:t>lists</w:t>
+        <w:tab/>
+      </w:r>
+      <w:r>
+        <w:t>Use this file to identify regional CWR species richness.</w:t>
+      </w:r>
+    </w:p>
+    <w:p>
+      <w:pPr>
+        <w:rPr>
+          <w:b/>
+          <w:bCs/>
+        </w:rPr>
+      </w:pPr>
+      <w:r>
+        <w:rPr>
+          <w:b/>
+          <w:bCs/>
+        </w:rPr>
+        <w:t>Rfile_conduct_gap_analyses</w:t>
       </w:r>
       <w:r>
         <w:rPr>
@@ -883,193 +850,6 @@
         </w:rPr>
         <w:t>.R</w:t>
       </w:r>
-      <w:proofErr w:type="spellEnd"/>
-      <w:proofErr w:type="gramEnd"/>
-    </w:p>
-    <w:p>
-      <w:pPr>
-        <w:ind w:left="720"/>
-      </w:pPr>
-      <w:r>
-        <w:t xml:space="preserve">Use this file to </w:t>
-      </w:r>
-      <w:r>
-        <w:t>read, clean and fully join different CWR lists into a single list that includes both matching and unique taxa from each input list.</w:t>
-      </w:r>
-      <w:r>
-        <w:t xml:space="preserve"> </w:t>
-      </w:r>
-    </w:p>
-    <w:p>
-      <w:pPr>
-        <w:rPr>
-          <w:b/>
-          <w:bCs/>
-        </w:rPr>
-      </w:pPr>
-      <w:proofErr w:type="spellStart"/>
-      <w:r>
-        <w:rPr>
-          <w:b/>
-          <w:bCs/>
-        </w:rPr>
-        <w:t>Rfile_identify_cwr_accessions_from_garden_collection_</w:t>
-      </w:r>
-      <w:proofErr w:type="gramStart"/>
-      <w:r>
-        <w:rPr>
-          <w:b/>
-          <w:bCs/>
-        </w:rPr>
-        <w:t>data</w:t>
-      </w:r>
-      <w:r>
-        <w:rPr>
-          <w:b/>
-          <w:bCs/>
-        </w:rPr>
-        <w:t>.R</w:t>
-      </w:r>
-      <w:proofErr w:type="spellEnd"/>
-      <w:proofErr w:type="gramEnd"/>
-    </w:p>
-    <w:p>
-      <w:pPr>
-        <w:ind w:left="720"/>
-      </w:pPr>
-      <w:r>
-        <w:t>Use this file to filter and clean garden collection data so that it only includes CWRs (rather than full garden collection) and is formatted for combining with other gardens into a full inventory.</w:t>
-      </w:r>
-    </w:p>
-    <w:p>
-      <w:pPr>
-        <w:rPr>
-          <w:b/>
-          <w:bCs/>
-        </w:rPr>
-      </w:pPr>
-      <w:proofErr w:type="spellStart"/>
-      <w:r>
-        <w:rPr>
-          <w:b/>
-          <w:bCs/>
-        </w:rPr>
-        <w:t>Rfile_process_GBIF_data_for_native_range_and_gap_</w:t>
-      </w:r>
-      <w:proofErr w:type="gramStart"/>
-      <w:r>
-        <w:rPr>
-          <w:b/>
-          <w:bCs/>
-        </w:rPr>
-        <w:t>analyses</w:t>
-      </w:r>
-      <w:r>
-        <w:rPr>
-          <w:b/>
-          <w:bCs/>
-        </w:rPr>
-        <w:t>.R</w:t>
-      </w:r>
-      <w:proofErr w:type="spellEnd"/>
-      <w:proofErr w:type="gramEnd"/>
-    </w:p>
-    <w:p>
-      <w:r>
-        <w:rPr>
-          <w:b/>
-          <w:bCs/>
-        </w:rPr>
-        <w:tab/>
-      </w:r>
-      <w:r>
-        <w:t xml:space="preserve">Use this file to combine all </w:t>
-      </w:r>
-      <w:r>
-        <w:t xml:space="preserve">garden data into one full inventory, and then generate gap tables by </w:t>
-      </w:r>
-      <w:r>
-        <w:tab/>
-        <w:t>joining the garden inventory data frame with the natural occurrence data.</w:t>
-      </w:r>
-    </w:p>
-    <w:p>
-      <w:pPr>
-        <w:rPr>
-          <w:b/>
-          <w:bCs/>
-        </w:rPr>
-      </w:pPr>
-      <w:proofErr w:type="spellStart"/>
-      <w:r>
-        <w:rPr>
-          <w:b/>
-          <w:bCs/>
-        </w:rPr>
-        <w:t>Rfile_conduct_native_occurrence_summary_</w:t>
-      </w:r>
-      <w:proofErr w:type="gramStart"/>
-      <w:r>
-        <w:rPr>
-          <w:b/>
-          <w:bCs/>
-        </w:rPr>
-        <w:t>statistics</w:t>
-      </w:r>
-      <w:r>
-        <w:rPr>
-          <w:b/>
-          <w:bCs/>
-        </w:rPr>
-        <w:t>.R</w:t>
-      </w:r>
-      <w:proofErr w:type="spellEnd"/>
-      <w:proofErr w:type="gramEnd"/>
-    </w:p>
-    <w:p>
-      <w:r>
-        <w:rPr>
-          <w:b/>
-          <w:bCs/>
-        </w:rPr>
-        <w:tab/>
-      </w:r>
-      <w:r>
-        <w:t>Use this file to identify regional CWR species richness.</w:t>
-      </w:r>
-    </w:p>
-    <w:p>
-      <w:pPr>
-        <w:rPr>
-          <w:b/>
-          <w:bCs/>
-        </w:rPr>
-      </w:pPr>
-      <w:proofErr w:type="spellStart"/>
-      <w:r>
-        <w:rPr>
-          <w:b/>
-          <w:bCs/>
-        </w:rPr>
-        <w:t>Rfile_conduct_gap_</w:t>
-      </w:r>
-      <w:proofErr w:type="gramStart"/>
-      <w:r>
-        <w:rPr>
-          <w:b/>
-          <w:bCs/>
-        </w:rPr>
-        <w:t>analyses</w:t>
-      </w:r>
-      <w:r>
-        <w:rPr>
-          <w:b/>
-          <w:bCs/>
-        </w:rPr>
-        <w:t>.R</w:t>
-      </w:r>
-      <w:proofErr w:type="spellEnd"/>
-      <w:proofErr w:type="gramEnd"/>
     </w:p>
     <w:p>
       <w:pPr>
@@ -1086,15 +866,7 @@
     <w:p/>
     <w:p>
       <w:r>
-        <w:t>/</w:t>
-      </w:r>
-      <w:proofErr w:type="spellStart"/>
-      <w:r>
-        <w:t>Input_Data_and_Files</w:t>
-      </w:r>
-      <w:proofErr w:type="spellEnd"/>
-      <w:r>
-        <w:t>/long_GBIF_2.json</w:t>
+        <w:t>/Input_Data_and_Files/long_GBIF_2.json</w:t>
       </w:r>
     </w:p>
     <w:sectPr>
@@ -1230,6 +1002,7 @@
     <w:lsdException w:name="HTML Sample" w:semiHidden="1" w:unhideWhenUsed="1"/>
     <w:lsdException w:name="HTML Typewriter" w:semiHidden="1" w:unhideWhenUsed="1"/>
     <w:lsdException w:name="HTML Variable" w:semiHidden="1" w:unhideWhenUsed="1"/>
+    <w:lsdException w:name="Normal Table" w:semiHidden="1" w:unhideWhenUsed="1"/>
     <w:lsdException w:name="annotation subject" w:semiHidden="1" w:unhideWhenUsed="1"/>
     <w:lsdException w:name="No List" w:semiHidden="1" w:unhideWhenUsed="1"/>
     <w:lsdException w:name="Outline List 1" w:semiHidden="1" w:unhideWhenUsed="1"/>
@@ -1276,8 +1049,10 @@
     <w:lsdException w:name="Table Subtle 2" w:semiHidden="1" w:unhideWhenUsed="1"/>
     <w:lsdException w:name="Table Web 1" w:semiHidden="1" w:unhideWhenUsed="1"/>
     <w:lsdException w:name="Table Web 2" w:semiHidden="1" w:unhideWhenUsed="1"/>
+    <w:lsdException w:name="Table Web 3" w:semiHidden="1" w:unhideWhenUsed="1"/>
     <w:lsdException w:name="Balloon Text" w:semiHidden="1" w:unhideWhenUsed="1"/>
     <w:lsdException w:name="Table Grid" w:uiPriority="39"/>
+    <w:lsdException w:name="Table Theme" w:semiHidden="1" w:unhideWhenUsed="1"/>
     <w:lsdException w:name="Placeholder Text" w:semiHidden="1"/>
     <w:lsdException w:name="No Spacing" w:uiPriority="1" w:qFormat="1"/>
     <w:lsdException w:name="Light Shading" w:uiPriority="60"/>

--- a/Metadata.docx
+++ b/Metadata.docx
@@ -36,12 +36,67 @@
       </w:r>
     </w:p>
     <w:p>
-      <w:pPr>
-        <w:rPr>
-          <w:b/>
-          <w:bCs/>
-        </w:rPr>
-      </w:pPr>
+      <w:r>
+        <w:t xml:space="preserve">Workflow Outline: </w:t>
+      </w:r>
+    </w:p>
+    <w:p>
+      <w:r>
+        <w:rPr>
+          <w:noProof/>
+        </w:rPr>
+        <w:drawing>
+          <wp:inline distT="0" distB="0" distL="0" distR="0" wp14:anchorId="3D5DFA19" wp14:editId="67F34366">
+            <wp:extent cx="6013938" cy="3323604"/>
+            <wp:effectExtent l="0" t="0" r="6350" b="0"/>
+            <wp:docPr id="1" name="Picture 1"/>
+            <wp:cNvGraphicFramePr>
+              <a:graphicFrameLocks xmlns:a="http://schemas.openxmlformats.org/drawingml/2006/main" noChangeAspect="1"/>
+            </wp:cNvGraphicFramePr>
+            <a:graphic xmlns:a="http://schemas.openxmlformats.org/drawingml/2006/main">
+              <a:graphicData uri="http://schemas.openxmlformats.org/drawingml/2006/picture">
+                <pic:pic xmlns:pic="http://schemas.openxmlformats.org/drawingml/2006/picture">
+                  <pic:nvPicPr>
+                    <pic:cNvPr id="1" name=""/>
+                    <pic:cNvPicPr/>
+                  </pic:nvPicPr>
+                  <pic:blipFill rotWithShape="1">
+                    <a:blip r:embed="rId4"/>
+                    <a:srcRect l="32188" t="33452" r="18333" b="17936"/>
+                    <a:stretch/>
+                  </pic:blipFill>
+                  <pic:spPr bwMode="auto">
+                    <a:xfrm>
+                      <a:off x="0" y="0"/>
+                      <a:ext cx="6031756" cy="3333451"/>
+                    </a:xfrm>
+                    <a:prstGeom prst="rect">
+                      <a:avLst/>
+                    </a:prstGeom>
+                    <a:ln>
+                      <a:noFill/>
+                    </a:ln>
+                    <a:extLst>
+                      <a:ext uri="{53640926-AAD7-44D8-BBD7-CCE9431645EC}">
+                        <a14:shadowObscured xmlns:a14="http://schemas.microsoft.com/office/drawing/2010/main"/>
+                      </a:ext>
+                    </a:extLst>
+                  </pic:spPr>
+                </pic:pic>
+              </a:graphicData>
+            </a:graphic>
+          </wp:inline>
+        </w:drawing>
+      </w:r>
+    </w:p>
+    <w:p>
+      <w:pPr>
+        <w:rPr>
+          <w:b/>
+          <w:bCs/>
+        </w:rPr>
+      </w:pPr>
+      <w:proofErr w:type="spellStart"/>
       <w:r>
         <w:rPr>
           <w:b/>
@@ -49,6 +104,7 @@
         </w:rPr>
         <w:t>CWR_checklists</w:t>
       </w:r>
+      <w:proofErr w:type="spellEnd"/>
     </w:p>
     <w:p>
       <w:pPr>
@@ -264,13 +320,16 @@
           <w:bCs/>
         </w:rPr>
       </w:pPr>
-      <w:r>
-        <w:rPr>
-          <w:b/>
-          <w:bCs/>
-        </w:rPr>
+      <w:proofErr w:type="spellStart"/>
+      <w:r>
+        <w:rPr>
+          <w:b/>
+          <w:bCs/>
+        </w:rPr>
+        <w:lastRenderedPageBreak/>
         <w:t>Garden_Data</w:t>
       </w:r>
+      <w:proofErr w:type="spellEnd"/>
     </w:p>
     <w:p>
       <w:r>
@@ -296,6 +355,7 @@
           <w:bCs/>
         </w:rPr>
       </w:pPr>
+      <w:proofErr w:type="spellStart"/>
       <w:r>
         <w:rPr>
           <w:b/>
@@ -303,6 +363,7 @@
         </w:rPr>
         <w:t>GBIF_download_inputs</w:t>
       </w:r>
+      <w:proofErr w:type="spellEnd"/>
     </w:p>
     <w:p>
       <w:r>
@@ -316,6 +377,7 @@
           <w:bCs/>
         </w:rPr>
       </w:pPr>
+      <w:proofErr w:type="spellStart"/>
       <w:r>
         <w:rPr>
           <w:b/>
@@ -323,6 +385,7 @@
         </w:rPr>
         <w:t>Geo_Data</w:t>
       </w:r>
+      <w:proofErr w:type="spellEnd"/>
     </w:p>
     <w:p>
       <w:r>
@@ -332,71 +395,12 @@
     <w:p>
       <w:r>
         <w:tab/>
+      </w:r>
+      <w:proofErr w:type="spellStart"/>
+      <w:r>
         <w:t>Canada.geojson</w:t>
       </w:r>
-    </w:p>
-    <w:p>
-      <w:pPr>
-        <w:ind w:left="1440"/>
-      </w:pPr>
-      <w:r>
-        <w:t xml:space="preserve">Downloaded from: </w:t>
-      </w:r>
-      <w:r>
-        <w:t>ht</w:t>
-      </w:r>
-      <w:hyperlink r:id="rId4" w:history="1">
-        <w:r>
-          <w:rPr>
-            <w:rStyle w:val="Hyperlink"/>
-          </w:rPr>
-          <w:t>tps://www12.statcan.gc.ca/census-re</w:t>
-        </w:r>
-      </w:hyperlink>
-      <w:r>
-        <w:t>censement/2011/geo/bound-limit/bound-limit-2011-eng.cfm</w:t>
-      </w:r>
-    </w:p>
-    <w:p>
-      <w:pPr>
-        <w:ind w:left="1440"/>
-      </w:pPr>
-      <w:r>
-        <w:lastRenderedPageBreak/>
-        <w:t>Used this Canada layer to clip ecoregions of the world (World_ecoregions.geojson) to Canada’s national boundary.</w:t>
-      </w:r>
-    </w:p>
-    <w:p>
-      <w:r>
-        <w:tab/>
-        <w:t>Canada_ecoregions_clipped.geojson</w:t>
-      </w:r>
-    </w:p>
-    <w:p>
-      <w:r>
-        <w:tab/>
-      </w:r>
-      <w:r>
-        <w:tab/>
-      </w:r>
-      <w:r>
-        <w:t>World ecoregions file after clipping to canada’s national border.</w:t>
-      </w:r>
-    </w:p>
-    <w:p>
-      <w:r>
-        <w:tab/>
-      </w:r>
-      <w:r>
-        <w:tab/>
-        <w:t xml:space="preserve"> </w:t>
-      </w:r>
-    </w:p>
-    <w:p>
-      <w:r>
-        <w:tab/>
-        <w:t>Canada_provinces.geojson</w:t>
-      </w:r>
+      <w:proofErr w:type="spellEnd"/>
     </w:p>
     <w:p>
       <w:pPr>
@@ -421,10 +425,89 @@
       </w:r>
     </w:p>
     <w:p>
-      <w:r>
-        <w:tab/>
+      <w:pPr>
+        <w:ind w:left="1440"/>
+      </w:pPr>
+      <w:r>
+        <w:t>Used this Canada layer to clip ecoregions of the world (</w:t>
+      </w:r>
+      <w:proofErr w:type="spellStart"/>
+      <w:r>
         <w:t>World_ecoregions.geojson</w:t>
       </w:r>
+      <w:proofErr w:type="spellEnd"/>
+      <w:r>
+        <w:t>) to Canada’s national boundary.</w:t>
+      </w:r>
+    </w:p>
+    <w:p>
+      <w:r>
+        <w:tab/>
+      </w:r>
+      <w:proofErr w:type="spellStart"/>
+      <w:r>
+        <w:t>Canada_ecoregions_clipped.geojson</w:t>
+      </w:r>
+      <w:proofErr w:type="spellEnd"/>
+    </w:p>
+    <w:p>
+      <w:r>
+        <w:tab/>
+      </w:r>
+      <w:r>
+        <w:tab/>
+      </w:r>
+      <w:r>
+        <w:t xml:space="preserve">World ecoregions file after clipping to </w:t>
+      </w:r>
+      <w:r>
+        <w:t>C</w:t>
+      </w:r>
+      <w:r>
+        <w:t>anada’s national border.</w:t>
+      </w:r>
+    </w:p>
+    <w:p>
+      <w:r>
+        <w:tab/>
+      </w:r>
+      <w:proofErr w:type="spellStart"/>
+      <w:r>
+        <w:t>Canada_provinces.geojson</w:t>
+      </w:r>
+      <w:proofErr w:type="spellEnd"/>
+    </w:p>
+    <w:p>
+      <w:pPr>
+        <w:ind w:left="1440"/>
+      </w:pPr>
+      <w:r>
+        <w:t xml:space="preserve">Downloaded from: </w:t>
+      </w:r>
+      <w:r>
+        <w:t>ht</w:t>
+      </w:r>
+      <w:hyperlink r:id="rId6" w:history="1">
+        <w:r>
+          <w:rPr>
+            <w:rStyle w:val="Hyperlink"/>
+          </w:rPr>
+          <w:t>tps://www12.statcan.gc.ca/census-re</w:t>
+        </w:r>
+      </w:hyperlink>
+      <w:r>
+        <w:t>censement/2011/geo/bound-limit/bound-limit-2011-eng.cfm</w:t>
+      </w:r>
+    </w:p>
+    <w:p>
+      <w:r>
+        <w:tab/>
+      </w:r>
+      <w:proofErr w:type="spellStart"/>
+      <w:r>
+        <w:t>World_ecoregions.geojson</w:t>
+      </w:r>
+      <w:proofErr w:type="spellEnd"/>
     </w:p>
     <w:p>
       <w:r>
@@ -445,6 +528,7 @@
           <w:bCs/>
         </w:rPr>
       </w:pPr>
+      <w:proofErr w:type="spellStart"/>
       <w:r>
         <w:rPr>
           <w:b/>
@@ -452,6 +536,7 @@
         </w:rPr>
         <w:t>Input_Data_and_Files</w:t>
       </w:r>
+      <w:proofErr w:type="spellEnd"/>
     </w:p>
     <w:p>
       <w:r>
@@ -509,21 +594,33 @@
       <w:r>
         <w:t>Our list of CWR taxa, which includes species identified from multiple resources (see CWR Checklists subdirectory).</w:t>
       </w:r>
-    </w:p>
-    <w:p>
-      <w:pPr>
-        <w:rPr>
-          <w:b/>
-          <w:bCs/>
-        </w:rPr>
-      </w:pPr>
-      <w:r>
-        <w:rPr>
-          <w:b/>
-          <w:bCs/>
-        </w:rPr>
+      <w:r>
+        <w:t xml:space="preserve"> Crop categories </w:t>
+      </w:r>
+      <w:r>
+        <w:t xml:space="preserve">and IUCN conservation status </w:t>
+      </w:r>
+      <w:r>
+        <w:t>were designated and added by our working group.</w:t>
+      </w:r>
+    </w:p>
+    <w:p>
+      <w:pPr>
+        <w:rPr>
+          <w:b/>
+          <w:bCs/>
+        </w:rPr>
+      </w:pPr>
+      <w:proofErr w:type="spellStart"/>
+      <w:r>
+        <w:rPr>
+          <w:b/>
+          <w:bCs/>
+        </w:rPr>
+        <w:lastRenderedPageBreak/>
         <w:t>Output_Data_and_Files</w:t>
       </w:r>
+      <w:proofErr w:type="spellEnd"/>
     </w:p>
     <w:p>
       <w:r>
@@ -573,103 +670,142 @@
         <w:ind w:left="1440"/>
       </w:pPr>
       <w:r>
+        <w:t xml:space="preserve">This table is a manually edited version of </w:t>
+      </w:r>
+      <w:r>
+        <w:t>ecoregion_gap_table.csv</w:t>
+      </w:r>
+      <w:r>
+        <w:t>. As outlined in our methods, we manually removed rows that represent ecoregions outside of the likely native range of each CWR.</w:t>
+      </w:r>
+    </w:p>
+    <w:p>
+      <w:r>
+        <w:tab/>
+        <w:t>province_gap_table.csv</w:t>
+      </w:r>
+    </w:p>
+    <w:p>
+      <w:pPr>
+        <w:ind w:left="1440"/>
+      </w:pPr>
+      <w:r>
+        <w:t xml:space="preserve">This table includes a row for each unique province in which each unique CWR naturally occurs. When Garden = NA for a row, no surveyed garden had an accession that was wild collected from that native region. When Garden != NA, the named garden identifies the collection where an accession of origin from that region occurs. When there are more than one wild origin accessions from a unique ecoregion for a CWR, the row was expanded. For example, if three accessions from native region X were identified for CWR species Y, the table would include 3 unique rows for that CWR x region combination. </w:t>
+      </w:r>
+    </w:p>
+    <w:p>
+      <w:r>
+        <w:tab/>
+        <w:t>province_gap_table_post_manual_range_edits.csv</w:t>
+      </w:r>
+    </w:p>
+    <w:p>
+      <w:pPr>
+        <w:ind w:left="1440"/>
+      </w:pPr>
+      <w:r>
+        <w:t>This table is a manually edited version of province</w:t>
+      </w:r>
+      <w:r>
+        <w:t>_gap_table.csv</w:t>
+      </w:r>
+      <w:r>
+        <w:t>. As outlined in our methods, we manually removed rows that represent ecoregions outside of the likely native range of each CWR.</w:t>
+      </w:r>
+    </w:p>
+    <w:p>
+      <w:r>
+        <w:tab/>
+        <w:t>saskatoon_gap_table_ecoregion.csv</w:t>
+      </w:r>
+    </w:p>
+    <w:p>
+      <w:pPr>
+        <w:ind w:left="1440"/>
+      </w:pPr>
+      <w:r>
+        <w:t xml:space="preserve">This table is a filtered version of </w:t>
+      </w:r>
+      <w:r>
+        <w:t>ecoregion_gap_table.csv</w:t>
+      </w:r>
+      <w:r>
+        <w:t xml:space="preserve">., with filter(Crop == “Saskatoon”). </w:t>
+      </w:r>
+    </w:p>
+    <w:p>
+      <w:r>
+        <w:tab/>
+        <w:t>saskatoon_gap_table_province.csv</w:t>
+      </w:r>
+    </w:p>
+    <w:p>
+      <w:pPr>
+        <w:ind w:left="1440"/>
+      </w:pPr>
+      <w:r>
+        <w:t>This table is a filtered version of province</w:t>
+      </w:r>
+      <w:r>
+        <w:t>_gap_table.csv</w:t>
+      </w:r>
+      <w:r>
+        <w:t xml:space="preserve">., with filter(Crop == “Saskatoon”). </w:t>
+      </w:r>
+    </w:p>
+    <w:p>
+      <w:pPr>
+        <w:rPr>
+          <w:b/>
+          <w:bCs/>
+        </w:rPr>
+      </w:pPr>
+      <w:proofErr w:type="spellStart"/>
+      <w:r>
+        <w:rPr>
+          <w:b/>
+          <w:bCs/>
+        </w:rPr>
+        <w:t>Rfile_unite_Davidson_and_GRIN_CWR_lists</w:t>
+      </w:r>
+      <w:r>
+        <w:rPr>
+          <w:b/>
+          <w:bCs/>
+        </w:rPr>
+        <w:t>.R</w:t>
+      </w:r>
+      <w:proofErr w:type="spellEnd"/>
+    </w:p>
+    <w:p>
+      <w:pPr>
+        <w:ind w:left="720"/>
+      </w:pPr>
+      <w:r>
         <w:lastRenderedPageBreak/>
-        <w:t xml:space="preserve">This table is a manually edited version of </w:t>
-      </w:r>
-      <w:r>
-        <w:t>ecoregion_gap_table.csv</w:t>
-      </w:r>
-      <w:r>
-        <w:t>. As outlined in our methods, we manually removed rows that represent ecoregions outside of the likely native range of each CWR.</w:t>
-      </w:r>
-    </w:p>
-    <w:p>
-      <w:r>
-        <w:tab/>
-        <w:t>province_gap_table.csv</w:t>
-      </w:r>
-    </w:p>
-    <w:p>
-      <w:pPr>
-        <w:ind w:left="1440"/>
-      </w:pPr>
-      <w:r>
-        <w:t xml:space="preserve">This table includes a row for each unique province in which each unique CWR naturally occurs. When Garden = NA for a row, no surveyed garden had an accession that was wild collected from that native region. When Garden != NA, the named garden identifies the collection where an accession of origin from that region occurs. When there are more than one wild origin accessions from a unique ecoregion for a CWR, the row was expanded. For example, if three accessions from native region X were identified for CWR species Y, the table would include 3 unique rows for that CWR x region combination. </w:t>
-      </w:r>
-    </w:p>
-    <w:p>
-      <w:r>
-        <w:tab/>
-        <w:t>province_gap_table_post_manual_range_edits.csv</w:t>
-      </w:r>
-    </w:p>
-    <w:p>
-      <w:pPr>
-        <w:ind w:left="1440"/>
-      </w:pPr>
-      <w:r>
-        <w:t>This table is a manually edited version of province</w:t>
-      </w:r>
-      <w:r>
-        <w:t>_gap_table.csv</w:t>
-      </w:r>
-      <w:r>
-        <w:t>. As outlined in our methods, we manually removed rows that represent ecoregions outside of the likely native range of each CWR.</w:t>
-      </w:r>
-    </w:p>
-    <w:p>
-      <w:r>
-        <w:tab/>
-        <w:t>saskatoon_gap_table_ecoregion.csv</w:t>
-      </w:r>
-    </w:p>
-    <w:p>
-      <w:pPr>
-        <w:ind w:left="1440"/>
-      </w:pPr>
-      <w:r>
-        <w:t xml:space="preserve">This table is a filtered version of </w:t>
-      </w:r>
-      <w:r>
-        <w:t>ecoregion_gap_table.csv</w:t>
-      </w:r>
-      <w:r>
-        <w:t xml:space="preserve">., with filter(Crop == “Saskatoon”). </w:t>
-      </w:r>
-    </w:p>
-    <w:p>
-      <w:r>
-        <w:tab/>
-        <w:t>saskatoon_gap_table_province.csv</w:t>
-      </w:r>
-    </w:p>
-    <w:p>
-      <w:pPr>
-        <w:ind w:left="1440"/>
-      </w:pPr>
-      <w:r>
-        <w:t>This table is a filtered version of province</w:t>
-      </w:r>
-      <w:r>
-        <w:t>_gap_table.csv</w:t>
-      </w:r>
-      <w:r>
-        <w:t xml:space="preserve">., with filter(Crop == “Saskatoon”). </w:t>
-      </w:r>
-    </w:p>
-    <w:p>
-      <w:pPr>
-        <w:rPr>
-          <w:b/>
-          <w:bCs/>
-        </w:rPr>
-      </w:pPr>
-      <w:r>
-        <w:rPr>
-          <w:b/>
-          <w:bCs/>
-        </w:rPr>
-        <w:t>Rfile_unite_Davidson_and_GRIN_CWR_lists</w:t>
+        <w:t xml:space="preserve">Use this file to </w:t>
+      </w:r>
+      <w:r>
+        <w:t>read, clean and fully join different CWR lists into a single list that includes both matching and unique taxa from each input list.</w:t>
+      </w:r>
+      <w:r>
+        <w:t xml:space="preserve"> </w:t>
+      </w:r>
+    </w:p>
+    <w:p>
+      <w:pPr>
+        <w:rPr>
+          <w:b/>
+          <w:bCs/>
+        </w:rPr>
+      </w:pPr>
+      <w:proofErr w:type="spellStart"/>
+      <w:r>
+        <w:rPr>
+          <w:b/>
+          <w:bCs/>
+        </w:rPr>
+        <w:t>Rfile_identify_cwr_accessions_from_garden_collection_data</w:t>
       </w:r>
       <w:r>
         <w:rPr>
@@ -678,34 +814,30 @@
         </w:rPr>
         <w:t>.R</w:t>
       </w:r>
+      <w:proofErr w:type="spellEnd"/>
     </w:p>
     <w:p>
       <w:pPr>
         <w:ind w:left="720"/>
       </w:pPr>
       <w:r>
-        <w:t xml:space="preserve">Use this file to </w:t>
-      </w:r>
-      <w:r>
-        <w:t>read, clean and fully join different CWR lists into a single list that includes both matching and unique taxa from each input list.</w:t>
-      </w:r>
-      <w:r>
-        <w:t xml:space="preserve"> </w:t>
-      </w:r>
-    </w:p>
-    <w:p>
-      <w:pPr>
-        <w:rPr>
-          <w:b/>
-          <w:bCs/>
-        </w:rPr>
-      </w:pPr>
-      <w:r>
-        <w:rPr>
-          <w:b/>
-          <w:bCs/>
-        </w:rPr>
-        <w:t>Rfile_identify_cwr_accessions_from_garden_collection_data</w:t>
+        <w:t>Use this file to filter and clean garden collection data so that it only includes CWRs (rather than full garden collection) and is formatted for combining with other gardens into a full inventory.</w:t>
+      </w:r>
+    </w:p>
+    <w:p>
+      <w:pPr>
+        <w:rPr>
+          <w:b/>
+          <w:bCs/>
+        </w:rPr>
+      </w:pPr>
+      <w:proofErr w:type="spellStart"/>
+      <w:r>
+        <w:rPr>
+          <w:b/>
+          <w:bCs/>
+        </w:rPr>
+        <w:t>Rfile_GBIF_download_clean</w:t>
       </w:r>
       <w:r>
         <w:rPr>
@@ -714,28 +846,38 @@
         </w:rPr>
         <w:t>.R</w:t>
       </w:r>
+      <w:proofErr w:type="spellEnd"/>
     </w:p>
     <w:p>
       <w:pPr>
         <w:ind w:left="720"/>
       </w:pPr>
       <w:r>
-        <w:t>Use this file to filter and clean garden collection data so that it only includes CWRs (rather than full garden collection) and is formatted for combining with other gardens into a full inventory.</w:t>
-      </w:r>
-    </w:p>
-    <w:p>
-      <w:pPr>
-        <w:rPr>
-          <w:b/>
-          <w:bCs/>
-        </w:rPr>
-      </w:pPr>
-      <w:r>
-        <w:rPr>
-          <w:b/>
-          <w:bCs/>
-        </w:rPr>
-        <w:t>Rfile_GBIF_download_clean</w:t>
+        <w:t xml:space="preserve">Use this file to find occurrence points from GBIF that we used to define species ranges. The output download is large and cannot be stored in a standard </w:t>
+      </w:r>
+      <w:proofErr w:type="spellStart"/>
+      <w:r>
+        <w:t>github</w:t>
+      </w:r>
+      <w:proofErr w:type="spellEnd"/>
+      <w:r>
+        <w:t xml:space="preserve"> directory.</w:t>
+      </w:r>
+    </w:p>
+    <w:p>
+      <w:pPr>
+        <w:rPr>
+          <w:b/>
+          <w:bCs/>
+        </w:rPr>
+      </w:pPr>
+      <w:proofErr w:type="spellStart"/>
+      <w:r>
+        <w:rPr>
+          <w:b/>
+          <w:bCs/>
+        </w:rPr>
+        <w:t>Rfile_process_GBIF_data_for_native_range_and_gap_analyses</w:t>
       </w:r>
       <w:r>
         <w:rPr>
@@ -744,28 +886,41 @@
         </w:rPr>
         <w:t>.R</w:t>
       </w:r>
-    </w:p>
-    <w:p>
-      <w:pPr>
-        <w:ind w:left="720"/>
-      </w:pPr>
-      <w:r>
-        <w:t>Use this file to find occurrence points from GBIF that we used to define species ranges. The output download is large and cannot be stored in a standard github directory.</w:t>
-      </w:r>
-    </w:p>
-    <w:p>
-      <w:pPr>
-        <w:rPr>
-          <w:b/>
-          <w:bCs/>
-        </w:rPr>
-      </w:pPr>
-      <w:r>
-        <w:rPr>
-          <w:b/>
-          <w:bCs/>
-        </w:rPr>
-        <w:t>Rfile_process_GBIF_data_for_native_range_and_gap_analyses</w:t>
+      <w:proofErr w:type="spellEnd"/>
+    </w:p>
+    <w:p>
+      <w:r>
+        <w:rPr>
+          <w:b/>
+          <w:bCs/>
+        </w:rPr>
+        <w:tab/>
+      </w:r>
+      <w:r>
+        <w:t xml:space="preserve">Use this file to combine all </w:t>
+      </w:r>
+      <w:r>
+        <w:t xml:space="preserve">garden data into one full inventory, and then generate gap tables by </w:t>
+      </w:r>
+      <w:r>
+        <w:tab/>
+        <w:t>joining the garden inventory data frame with the natural occurrence data.</w:t>
+      </w:r>
+    </w:p>
+    <w:p>
+      <w:pPr>
+        <w:rPr>
+          <w:b/>
+          <w:bCs/>
+        </w:rPr>
+      </w:pPr>
+      <w:proofErr w:type="spellStart"/>
+      <w:r>
+        <w:rPr>
+          <w:b/>
+          <w:bCs/>
+        </w:rPr>
+        <w:t>Rfile_conduct_native_occurrence_summary_statistics</w:t>
       </w:r>
       <w:r>
         <w:rPr>
@@ -774,39 +929,34 @@
         </w:rPr>
         <w:t>.R</w:t>
       </w:r>
-    </w:p>
-    <w:p>
-      <w:r>
-        <w:rPr>
-          <w:b/>
-          <w:bCs/>
-        </w:rPr>
-        <w:tab/>
-      </w:r>
-      <w:r>
-        <w:t xml:space="preserve">Use this file to combine all </w:t>
-      </w:r>
-      <w:r>
-        <w:t xml:space="preserve">garden data into one full inventory, and then generate gap tables by </w:t>
-      </w:r>
-      <w:r>
-        <w:tab/>
-        <w:t>joining the garden inventory data frame with the natural occurrence data.</w:t>
-      </w:r>
-    </w:p>
-    <w:p>
-      <w:pPr>
-        <w:rPr>
-          <w:b/>
-          <w:bCs/>
-        </w:rPr>
-      </w:pPr>
-      <w:r>
-        <w:rPr>
-          <w:b/>
-          <w:bCs/>
-        </w:rPr>
-        <w:t>Rfile_conduct_native_occurrence_summary_statistics</w:t>
+      <w:proofErr w:type="spellEnd"/>
+    </w:p>
+    <w:p>
+      <w:r>
+        <w:rPr>
+          <w:b/>
+          <w:bCs/>
+        </w:rPr>
+        <w:tab/>
+      </w:r>
+      <w:r>
+        <w:t>Use this file to identify regional CWR species richness.</w:t>
+      </w:r>
+    </w:p>
+    <w:p>
+      <w:pPr>
+        <w:rPr>
+          <w:b/>
+          <w:bCs/>
+        </w:rPr>
+      </w:pPr>
+      <w:proofErr w:type="spellStart"/>
+      <w:r>
+        <w:rPr>
+          <w:b/>
+          <w:bCs/>
+        </w:rPr>
+        <w:t>Rfile_conduct_gap_analyses</w:t>
       </w:r>
       <w:r>
         <w:rPr>
@@ -815,41 +965,7 @@
         </w:rPr>
         <w:t>.R</w:t>
       </w:r>
-    </w:p>
-    <w:p>
-      <w:r>
-        <w:rPr>
-          <w:b/>
-          <w:bCs/>
-        </w:rPr>
-        <w:lastRenderedPageBreak/>
-        <w:tab/>
-      </w:r>
-      <w:r>
-        <w:t>Use this file to identify regional CWR species richness.</w:t>
-      </w:r>
-    </w:p>
-    <w:p>
-      <w:pPr>
-        <w:rPr>
-          <w:b/>
-          <w:bCs/>
-        </w:rPr>
-      </w:pPr>
-      <w:r>
-        <w:rPr>
-          <w:b/>
-          <w:bCs/>
-        </w:rPr>
-        <w:t>Rfile_conduct_gap_analyses</w:t>
-      </w:r>
-      <w:r>
-        <w:rPr>
-          <w:b/>
-          <w:bCs/>
-        </w:rPr>
-        <w:t>.R</w:t>
-      </w:r>
+      <w:proofErr w:type="spellEnd"/>
     </w:p>
     <w:p>
       <w:pPr>
@@ -866,7 +982,15 @@
     <w:p/>
     <w:p>
       <w:r>
-        <w:t>/Input_Data_and_Files/long_GBIF_2.json</w:t>
+        <w:t>/</w:t>
+      </w:r>
+      <w:proofErr w:type="spellStart"/>
+      <w:r>
+        <w:t>Input_Data_and_Files</w:t>
+      </w:r>
+      <w:proofErr w:type="spellEnd"/>
+      <w:r>
+        <w:t>/long_GBIF_2.json</w:t>
       </w:r>
     </w:p>
     <w:sectPr>
